--- a/pesantren/buku kontrol tahsin/sampul.docx
+++ b/pesantren/buku kontrol tahsin/sampul.docx
@@ -1,6 +1,6 @@
 
 <file path=word/document.xml><?xml version="1.0" encoding="utf-8"?>
-<w:document xmlns:wpc="http://schemas.microsoft.com/office/word/2010/wordprocessingCanvas" xmlns:cx="http://schemas.microsoft.com/office/drawing/2014/chartex" xmlns:cx1="http://schemas.microsoft.com/office/drawing/2015/9/8/chartex" xmlns:cx2="http://schemas.microsoft.com/office/drawing/2015/10/21/chartex" xmlns:cx3="http://schemas.microsoft.com/office/drawing/2016/5/9/chartex" xmlns:cx4="http://schemas.microsoft.com/office/drawing/2016/5/10/chartex" xmlns:cx5="http://schemas.microsoft.com/office/drawing/2016/5/11/chartex" xmlns:cx6="http://schemas.microsoft.com/office/drawing/2016/5/12/chartex" xmlns:cx7="http://schemas.microsoft.com/office/drawing/2016/5/13/chartex" xmlns:cx8="http://schemas.microsoft.com/office/drawing/2016/5/14/chartex" xmlns:mc="http://schemas.openxmlformats.org/markup-compatibility/2006" xmlns:aink="http://schemas.microsoft.com/office/drawing/2016/ink" xmlns:am3d="http://schemas.microsoft.com/office/drawing/2017/model3d" xmlns:o="urn:schemas-microsoft-com:office:office" xmlns:r="http://schemas.openxmlformats.org/officeDocument/2006/relationships" xmlns:m="http://schemas.openxmlformats.org/officeDocument/2006/math" xmlns:v="urn:schemas-microsoft-com:vml" xmlns:wp14="http://schemas.microsoft.com/office/word/2010/wordprocessingDrawing" xmlns:wp="http://schemas.openxmlformats.org/drawingml/2006/wordprocessingDrawing" xmlns:w10="urn:schemas-microsoft-com:office:word" xmlns:w="http://schemas.openxmlformats.org/wordprocessingml/2006/main" xmlns:w14="http://schemas.microsoft.com/office/word/2010/wordml" xmlns:w15="http://schemas.microsoft.com/office/word/2012/wordml" xmlns:w16cid="http://schemas.microsoft.com/office/word/2016/wordml/cid" xmlns:w16se="http://schemas.microsoft.com/office/word/2015/wordml/symex" xmlns:wpg="http://schemas.microsoft.com/office/word/2010/wordprocessingGroup" xmlns:wpi="http://schemas.microsoft.com/office/word/2010/wordprocessingInk" xmlns:wne="http://schemas.microsoft.com/office/word/2006/wordml" xmlns:wps="http://schemas.microsoft.com/office/word/2010/wordprocessingShape" mc:Ignorable="w14 w15 w16se w16cid wp14">
+<w:document xmlns:wpc="http://schemas.microsoft.com/office/word/2010/wordprocessingCanvas" xmlns:cx="http://schemas.microsoft.com/office/drawing/2014/chartex" xmlns:cx1="http://schemas.microsoft.com/office/drawing/2015/9/8/chartex" xmlns:cx2="http://schemas.microsoft.com/office/drawing/2015/10/21/chartex" xmlns:cx3="http://schemas.microsoft.com/office/drawing/2016/5/9/chartex" xmlns:cx4="http://schemas.microsoft.com/office/drawing/2016/5/10/chartex" xmlns:cx5="http://schemas.microsoft.com/office/drawing/2016/5/11/chartex" xmlns:cx6="http://schemas.microsoft.com/office/drawing/2016/5/12/chartex" xmlns:cx7="http://schemas.microsoft.com/office/drawing/2016/5/13/chartex" xmlns:cx8="http://schemas.microsoft.com/office/drawing/2016/5/14/chartex" xmlns:mc="http://schemas.openxmlformats.org/markup-compatibility/2006" xmlns:aink="http://schemas.microsoft.com/office/drawing/2016/ink" xmlns:am3d="http://schemas.microsoft.com/office/drawing/2017/model3d" xmlns:o="urn:schemas-microsoft-com:office:office" xmlns:r="http://schemas.openxmlformats.org/officeDocument/2006/relationships" xmlns:m="http://schemas.openxmlformats.org/officeDocument/2006/math" xmlns:v="urn:schemas-microsoft-com:vml" xmlns:wp14="http://schemas.microsoft.com/office/word/2010/wordprocessingDrawing" xmlns:wp="http://schemas.openxmlformats.org/drawingml/2006/wordprocessingDrawing" xmlns:w10="urn:schemas-microsoft-com:office:word" xmlns:w="http://schemas.openxmlformats.org/wordprocessingml/2006/main" xmlns:w14="http://schemas.microsoft.com/office/word/2010/wordml" xmlns:w15="http://schemas.microsoft.com/office/word/2012/wordml" xmlns:w16cex="http://schemas.microsoft.com/office/word/2018/wordml/cex" xmlns:w16cid="http://schemas.microsoft.com/office/word/2016/wordml/cid" xmlns:w16="http://schemas.microsoft.com/office/word/2018/wordml" xmlns:w16sdtdh="http://schemas.microsoft.com/office/word/2020/wordml/sdtdatahash" xmlns:w16se="http://schemas.microsoft.com/office/word/2015/wordml/symex" xmlns:wpg="http://schemas.microsoft.com/office/word/2010/wordprocessingGroup" xmlns:wpi="http://schemas.microsoft.com/office/word/2010/wordprocessingInk" xmlns:wne="http://schemas.microsoft.com/office/word/2006/wordml" xmlns:wps="http://schemas.microsoft.com/office/word/2010/wordprocessingShape" mc:Ignorable="w14 w15 w16se w16cid w16 w16cex w16sdtdh wp14">
   <w:body>
     <w:p>
       <w:pPr>
@@ -20,7 +20,7 @@
           <w:szCs w:val="96"/>
         </w:rPr>
         <w:drawing>
-          <wp:anchor distT="0" distB="0" distL="114300" distR="114300" simplePos="0" relativeHeight="251658240" behindDoc="1" locked="0" layoutInCell="1" allowOverlap="1" wp14:anchorId="143540CC" wp14:editId="2CB9DE37">
+          <wp:anchor distT="0" distB="0" distL="114300" distR="114300" simplePos="0" relativeHeight="251658240" behindDoc="1" locked="0" layoutInCell="1" allowOverlap="1" wp14:anchorId="143540CC" wp14:editId="6DF8868C">
             <wp:simplePos x="0" y="0"/>
             <wp:positionH relativeFrom="page">
               <wp:align>right</wp:align>
@@ -28,7 +28,7 @@
             <wp:positionV relativeFrom="paragraph">
               <wp:posOffset>-914400</wp:posOffset>
             </wp:positionV>
-            <wp:extent cx="5312229" cy="7535076"/>
+            <wp:extent cx="5312228" cy="7535076"/>
             <wp:effectExtent l="0" t="0" r="3175" b="8890"/>
             <wp:wrapNone/>
             <wp:docPr id="1" name="Picture 1"/>
@@ -57,7 +57,7 @@
                   <pic:spPr>
                     <a:xfrm>
                       <a:off x="0" y="0"/>
-                      <a:ext cx="5312229" cy="7535076"/>
+                      <a:ext cx="5312228" cy="7535076"/>
                     </a:xfrm>
                     <a:prstGeom prst="rect">
                       <a:avLst/>
@@ -158,8 +158,6 @@
           <w:rtl/>
         </w:rPr>
       </w:pPr>
-      <w:bookmarkStart w:id="0" w:name="_GoBack"/>
-      <w:bookmarkEnd w:id="0"/>
       <w:r>
         <w:rPr>
           <w:rFonts w:cs="KFGQPC Uthmanic Script HAFS" w:hint="cs"/>
@@ -190,7 +188,7 @@
 </file>
 
 <file path=word/styles.xml><?xml version="1.0" encoding="utf-8"?>
-<w:styles xmlns:mc="http://schemas.openxmlformats.org/markup-compatibility/2006" xmlns:r="http://schemas.openxmlformats.org/officeDocument/2006/relationships" xmlns:w="http://schemas.openxmlformats.org/wordprocessingml/2006/main" xmlns:w14="http://schemas.microsoft.com/office/word/2010/wordml" xmlns:w15="http://schemas.microsoft.com/office/word/2012/wordml" xmlns:w16cid="http://schemas.microsoft.com/office/word/2016/wordml/cid" xmlns:w16se="http://schemas.microsoft.com/office/word/2015/wordml/symex" mc:Ignorable="w14 w15 w16se w16cid">
+<w:styles xmlns:mc="http://schemas.openxmlformats.org/markup-compatibility/2006" xmlns:r="http://schemas.openxmlformats.org/officeDocument/2006/relationships" xmlns:w="http://schemas.openxmlformats.org/wordprocessingml/2006/main" xmlns:w14="http://schemas.microsoft.com/office/word/2010/wordml" xmlns:w15="http://schemas.microsoft.com/office/word/2012/wordml" xmlns:w16cex="http://schemas.microsoft.com/office/word/2018/wordml/cex" xmlns:w16cid="http://schemas.microsoft.com/office/word/2016/wordml/cid" xmlns:w16="http://schemas.microsoft.com/office/word/2018/wordml" xmlns:w16sdtdh="http://schemas.microsoft.com/office/word/2020/wordml/sdtdatahash" xmlns:w16se="http://schemas.microsoft.com/office/word/2015/wordml/symex" mc:Ignorable="w14 w15 w16se w16cid w16 w16cex w16sdtdh">
   <w:docDefaults>
     <w:rPrDefault>
       <w:rPr>
@@ -206,7 +204,7 @@
       </w:pPr>
     </w:pPrDefault>
   </w:docDefaults>
-  <w:latentStyles w:defLockedState="0" w:defUIPriority="99" w:defSemiHidden="0" w:defUnhideWhenUsed="0" w:defQFormat="0" w:count="375">
+  <w:latentStyles w:defLockedState="0" w:defUIPriority="99" w:defSemiHidden="0" w:defUnhideWhenUsed="0" w:defQFormat="0" w:count="376">
     <w:lsdException w:name="Normal" w:uiPriority="0" w:qFormat="1"/>
     <w:lsdException w:name="heading 1" w:uiPriority="9" w:qFormat="1"/>
     <w:lsdException w:name="heading 2" w:semiHidden="1" w:uiPriority="9" w:unhideWhenUsed="1" w:qFormat="1"/>
@@ -312,7 +310,6 @@
     <w:lsdException w:name="HTML Sample" w:semiHidden="1" w:unhideWhenUsed="1"/>
     <w:lsdException w:name="HTML Typewriter" w:semiHidden="1" w:unhideWhenUsed="1"/>
     <w:lsdException w:name="HTML Variable" w:semiHidden="1" w:unhideWhenUsed="1"/>
-    <w:lsdException w:name="Normal Table" w:semiHidden="1" w:unhideWhenUsed="1"/>
     <w:lsdException w:name="annotation subject" w:semiHidden="1" w:unhideWhenUsed="1"/>
     <w:lsdException w:name="No List" w:semiHidden="1" w:unhideWhenUsed="1"/>
     <w:lsdException w:name="Outline List 1" w:semiHidden="1" w:unhideWhenUsed="1"/>
@@ -359,10 +356,8 @@
     <w:lsdException w:name="Table Subtle 2" w:semiHidden="1" w:unhideWhenUsed="1"/>
     <w:lsdException w:name="Table Web 1" w:semiHidden="1" w:unhideWhenUsed="1"/>
     <w:lsdException w:name="Table Web 2" w:semiHidden="1" w:unhideWhenUsed="1"/>
-    <w:lsdException w:name="Table Web 3" w:semiHidden="1" w:unhideWhenUsed="1"/>
     <w:lsdException w:name="Balloon Text" w:semiHidden="1" w:unhideWhenUsed="1"/>
     <w:lsdException w:name="Table Grid" w:uiPriority="39"/>
-    <w:lsdException w:name="Table Theme" w:semiHidden="1" w:unhideWhenUsed="1"/>
     <w:lsdException w:name="Placeholder Text" w:semiHidden="1"/>
     <w:lsdException w:name="No Spacing" w:uiPriority="1" w:qFormat="1"/>
     <w:lsdException w:name="Light Shading" w:uiPriority="60"/>
@@ -582,6 +577,7 @@
     <w:lsdException w:name="Smart Hyperlink" w:semiHidden="1" w:unhideWhenUsed="1"/>
     <w:lsdException w:name="Hashtag" w:semiHidden="1" w:unhideWhenUsed="1"/>
     <w:lsdException w:name="Unresolved Mention" w:semiHidden="1" w:unhideWhenUsed="1"/>
+    <w:lsdException w:name="Smart Link" w:semiHidden="1" w:unhideWhenUsed="1"/>
   </w:latentStyles>
   <w:style w:type="paragraph" w:default="1" w:styleId="Normal">
     <w:name w:val="Normal"/>

--- a/pesantren/buku kontrol tahsin/sampul.docx
+++ b/pesantren/buku kontrol tahsin/sampul.docx
@@ -20,7 +20,7 @@
           <w:szCs w:val="96"/>
         </w:rPr>
         <w:drawing>
-          <wp:anchor distT="0" distB="0" distL="114300" distR="114300" simplePos="0" relativeHeight="251658240" behindDoc="1" locked="0" layoutInCell="1" allowOverlap="1" wp14:anchorId="143540CC" wp14:editId="6DF8868C">
+          <wp:anchor distT="0" distB="0" distL="114300" distR="114300" simplePos="0" relativeHeight="251658240" behindDoc="1" locked="0" layoutInCell="1" allowOverlap="1" wp14:anchorId="143540CC" wp14:editId="3EDCE650">
             <wp:simplePos x="0" y="0"/>
             <wp:positionH relativeFrom="page">
               <wp:align>right</wp:align>
@@ -45,6 +45,15 @@
                   <pic:blipFill>
                     <a:blip r:embed="rId4" cstate="print">
                       <a:extLst>
+                        <a:ext uri="{BEBA8EAE-BF5A-486C-A8C5-ECC9F3942E4B}">
+                          <a14:imgProps xmlns:a14="http://schemas.microsoft.com/office/drawing/2010/main">
+                            <a14:imgLayer r:embed="rId5">
+                              <a14:imgEffect>
+                                <a14:artisticPhotocopy/>
+                              </a14:imgEffect>
+                            </a14:imgLayer>
+                          </a14:imgProps>
+                        </a:ext>
                         <a:ext uri="{28A0092B-C50C-407E-A947-70E740481C1C}">
                           <a14:useLocalDpi xmlns:a14="http://schemas.microsoft.com/office/drawing/2010/main" val="0"/>
                         </a:ext>
@@ -310,6 +319,7 @@
     <w:lsdException w:name="HTML Sample" w:semiHidden="1" w:unhideWhenUsed="1"/>
     <w:lsdException w:name="HTML Typewriter" w:semiHidden="1" w:unhideWhenUsed="1"/>
     <w:lsdException w:name="HTML Variable" w:semiHidden="1" w:unhideWhenUsed="1"/>
+    <w:lsdException w:name="Normal Table" w:semiHidden="1" w:unhideWhenUsed="1"/>
     <w:lsdException w:name="annotation subject" w:semiHidden="1" w:unhideWhenUsed="1"/>
     <w:lsdException w:name="No List" w:semiHidden="1" w:unhideWhenUsed="1"/>
     <w:lsdException w:name="Outline List 1" w:semiHidden="1" w:unhideWhenUsed="1"/>
@@ -356,8 +366,10 @@
     <w:lsdException w:name="Table Subtle 2" w:semiHidden="1" w:unhideWhenUsed="1"/>
     <w:lsdException w:name="Table Web 1" w:semiHidden="1" w:unhideWhenUsed="1"/>
     <w:lsdException w:name="Table Web 2" w:semiHidden="1" w:unhideWhenUsed="1"/>
+    <w:lsdException w:name="Table Web 3" w:semiHidden="1" w:unhideWhenUsed="1"/>
     <w:lsdException w:name="Balloon Text" w:semiHidden="1" w:unhideWhenUsed="1"/>
     <w:lsdException w:name="Table Grid" w:uiPriority="39"/>
+    <w:lsdException w:name="Table Theme" w:semiHidden="1" w:unhideWhenUsed="1"/>
     <w:lsdException w:name="Placeholder Text" w:semiHidden="1"/>
     <w:lsdException w:name="No Spacing" w:uiPriority="1" w:qFormat="1"/>
     <w:lsdException w:name="Light Shading" w:uiPriority="60"/>
